--- a/git.docx
+++ b/git.docx
@@ -58,13 +58,6 @@
           <w:bCs/>
         </w:rPr>
       </w:pPr>
-      <w:r>
-        <w:rPr>
-          <w:b/>
-          <w:bCs/>
-        </w:rPr>
-        <w:t>Rama principal es la master</w:t>
-      </w:r>
     </w:p>
     <w:p>
       <w:pPr>
@@ -144,14 +137,7 @@
           <w:b/>
           <w:bCs/>
         </w:rPr>
-        <w:t xml:space="preserve">quiere decir que es </w:t>
-      </w:r>
-      <w:r>
-        <w:rPr>
-          <w:b/>
-          <w:bCs/>
-        </w:rPr>
-        <w:t>remoto</w:t>
+        <w:t>quiere decir que es remoto</w:t>
       </w:r>
     </w:p>
     <w:p>
@@ -320,6 +306,7 @@
         <w:t xml:space="preserve"> –global </w:t>
       </w:r>
       <w:proofErr w:type="spellStart"/>
+      <w:proofErr w:type="gramStart"/>
       <w:r>
         <w:rPr>
           <w:color w:val="4472C4" w:themeColor="accent1"/>
@@ -327,6 +314,7 @@
         <w:t>user.email</w:t>
       </w:r>
       <w:proofErr w:type="spellEnd"/>
+      <w:proofErr w:type="gramEnd"/>
       <w:r>
         <w:rPr>
           <w:color w:val="4472C4" w:themeColor="accent1"/>
@@ -412,13 +400,7 @@
         <w:rPr>
           <w:color w:val="4472C4" w:themeColor="accent1"/>
         </w:rPr>
-        <w:t xml:space="preserve"> que quiero</w:t>
-      </w:r>
-      <w:r>
-        <w:rPr>
-          <w:color w:val="4472C4" w:themeColor="accent1"/>
-        </w:rPr>
-        <w:t>”</w:t>
+        <w:t xml:space="preserve"> que quiero”</w:t>
       </w:r>
     </w:p>
     <w:p>
@@ -454,37 +436,85 @@
         <w:rPr>
           <w:color w:val="4472C4" w:themeColor="accent1"/>
         </w:rPr>
+        <w:t xml:space="preserve"> –global -e</w:t>
+      </w:r>
+      <w:r>
+        <w:rPr>
+          <w:color w:val="4472C4" w:themeColor="accent1"/>
+        </w:rPr>
+        <w:t xml:space="preserve">       </w:t>
+      </w:r>
+      <w:r>
+        <w:rPr>
+          <w:color w:val="4472C4" w:themeColor="accent1"/>
+        </w:rPr>
+        <w:t xml:space="preserve"> </w:t>
+      </w:r>
+      <w:r>
+        <w:t xml:space="preserve">esto es para saber que correo se </w:t>
+      </w:r>
+      <w:r>
+        <w:t>está</w:t>
+      </w:r>
+      <w:r>
+        <w:t xml:space="preserve"> utilizando</w:t>
+      </w:r>
+    </w:p>
+    <w:p>
+      <w:proofErr w:type="spellStart"/>
+      <w:r>
+        <w:rPr>
+          <w:color w:val="4472C4" w:themeColor="accent1"/>
+        </w:rPr>
+        <w:t>g</w:t>
+      </w:r>
+      <w:r>
+        <w:rPr>
+          <w:color w:val="4472C4" w:themeColor="accent1"/>
+        </w:rPr>
+        <w:t>it</w:t>
+      </w:r>
+      <w:proofErr w:type="spellEnd"/>
+      <w:r>
+        <w:rPr>
+          <w:color w:val="4472C4" w:themeColor="accent1"/>
+        </w:rPr>
+        <w:t xml:space="preserve"> </w:t>
+      </w:r>
+      <w:proofErr w:type="spellStart"/>
+      <w:r>
+        <w:rPr>
+          <w:color w:val="4472C4" w:themeColor="accent1"/>
+        </w:rPr>
+        <w:t>config</w:t>
+      </w:r>
+      <w:proofErr w:type="spellEnd"/>
+      <w:r>
+        <w:rPr>
+          <w:color w:val="4472C4" w:themeColor="accent1"/>
+        </w:rPr>
         <w:t xml:space="preserve"> –global </w:t>
       </w:r>
       <w:r>
-        <w:rPr>
-          <w:color w:val="4472C4" w:themeColor="accent1"/>
-        </w:rPr>
-        <w:t>-e</w:t>
-      </w:r>
-      <w:r>
-        <w:rPr>
-          <w:color w:val="4472C4" w:themeColor="accent1"/>
-        </w:rPr>
-        <w:t xml:space="preserve">       </w:t>
-      </w:r>
-      <w:r>
-        <w:rPr>
-          <w:color w:val="4472C4" w:themeColor="accent1"/>
-        </w:rPr>
+        <w:t>–l</w:t>
+      </w:r>
+      <w:r>
         <w:t xml:space="preserve"> </w:t>
       </w:r>
       <w:r>
-        <w:t xml:space="preserve">esto es para saber que correo se </w:t>
-      </w:r>
-      <w:r>
-        <w:t>está</w:t>
-      </w:r>
-      <w:r>
-        <w:t xml:space="preserve"> utilizando</w:t>
-      </w:r>
-    </w:p>
-    <w:p>
+        <w:t xml:space="preserve">        </w:t>
+      </w:r>
+      <w:r>
+        <w:t xml:space="preserve">lo </w:t>
+      </w:r>
+      <w:r>
+        <w:t>mismo que el de arriba</w:t>
+      </w:r>
+    </w:p>
+    <w:p>
+      <w:r>
+        <w:t xml:space="preserve"> </w:t>
+      </w:r>
       <w:proofErr w:type="spellStart"/>
       <w:r>
         <w:rPr>
@@ -517,77 +547,23 @@
         <w:rPr>
           <w:color w:val="4472C4" w:themeColor="accent1"/>
         </w:rPr>
-        <w:t xml:space="preserve"> –global </w:t>
-      </w:r>
-      <w:r>
-        <w:t>–l</w:t>
-      </w:r>
-      <w:r>
+        <w:t xml:space="preserve"> –</w:t>
+      </w:r>
+      <w:proofErr w:type="spellStart"/>
+      <w:r>
+        <w:rPr>
+          <w:color w:val="4472C4" w:themeColor="accent1"/>
+        </w:rPr>
+        <w:t>list</w:t>
+      </w:r>
+      <w:proofErr w:type="spellEnd"/>
+      <w:r>
+        <w:rPr>
+          <w:color w:val="4472C4" w:themeColor="accent1"/>
+        </w:rPr>
         <w:t xml:space="preserve"> </w:t>
       </w:r>
       <w:r>
-        <w:t xml:space="preserve">        </w:t>
-      </w:r>
-      <w:r>
-        <w:t xml:space="preserve">lo </w:t>
-      </w:r>
-      <w:r>
-        <w:t>mismo que el de arriba</w:t>
-      </w:r>
-    </w:p>
-    <w:p>
-      <w:r>
-        <w:t xml:space="preserve"> </w:t>
-      </w:r>
-      <w:proofErr w:type="spellStart"/>
-      <w:r>
-        <w:rPr>
-          <w:color w:val="4472C4" w:themeColor="accent1"/>
-        </w:rPr>
-        <w:t>g</w:t>
-      </w:r>
-      <w:r>
-        <w:rPr>
-          <w:color w:val="4472C4" w:themeColor="accent1"/>
-        </w:rPr>
-        <w:t>it</w:t>
-      </w:r>
-      <w:proofErr w:type="spellEnd"/>
-      <w:r>
-        <w:rPr>
-          <w:color w:val="4472C4" w:themeColor="accent1"/>
-        </w:rPr>
-        <w:t xml:space="preserve"> </w:t>
-      </w:r>
-      <w:proofErr w:type="spellStart"/>
-      <w:r>
-        <w:rPr>
-          <w:color w:val="4472C4" w:themeColor="accent1"/>
-        </w:rPr>
-        <w:t>config</w:t>
-      </w:r>
-      <w:proofErr w:type="spellEnd"/>
-      <w:r>
-        <w:rPr>
-          <w:color w:val="4472C4" w:themeColor="accent1"/>
-        </w:rPr>
-        <w:t xml:space="preserve"> –</w:t>
-      </w:r>
-      <w:proofErr w:type="spellStart"/>
-      <w:r>
-        <w:rPr>
-          <w:color w:val="4472C4" w:themeColor="accent1"/>
-        </w:rPr>
-        <w:t>list</w:t>
-      </w:r>
-      <w:proofErr w:type="spellEnd"/>
-      <w:r>
-        <w:rPr>
-          <w:color w:val="4472C4" w:themeColor="accent1"/>
-        </w:rPr>
-        <w:t xml:space="preserve"> </w:t>
-      </w:r>
-      <w:r>
         <w:rPr>
           <w:color w:val="4472C4" w:themeColor="accent1"/>
         </w:rPr>
@@ -720,47 +696,21 @@
         <w:rPr>
           <w:color w:val="4472C4" w:themeColor="accent1"/>
         </w:rPr>
-        <w:t>rm</w:t>
-      </w:r>
-      <w:r>
-        <w:rPr>
-          <w:color w:val="4472C4" w:themeColor="accent1"/>
-        </w:rPr>
-        <w:t>dir</w:t>
-      </w:r>
-      <w:proofErr w:type="spellEnd"/>
-      <w:r>
-        <w:rPr>
-          <w:color w:val="4472C4" w:themeColor="accent1"/>
-        </w:rPr>
-        <w:t xml:space="preserve"> + nombre </w:t>
-      </w:r>
-      <w:r>
-        <w:rPr>
-          <w:color w:val="4472C4" w:themeColor="accent1"/>
-        </w:rPr>
-        <w:t xml:space="preserve">  </w:t>
-      </w:r>
-      <w:r>
-        <w:rPr>
-          <w:b/>
-          <w:bCs/>
-        </w:rPr>
-        <w:t xml:space="preserve">para </w:t>
-      </w:r>
-      <w:r>
-        <w:rPr>
-          <w:b/>
-          <w:bCs/>
-        </w:rPr>
-        <w:t>eliminar</w:t>
-      </w:r>
-      <w:r>
-        <w:rPr>
-          <w:b/>
-          <w:bCs/>
-        </w:rPr>
-        <w:t xml:space="preserve"> una carpeta</w:t>
+        <w:t>rmdir</w:t>
+      </w:r>
+      <w:proofErr w:type="spellEnd"/>
+      <w:r>
+        <w:rPr>
+          <w:color w:val="4472C4" w:themeColor="accent1"/>
+        </w:rPr>
+        <w:t xml:space="preserve"> + nombre   </w:t>
+      </w:r>
+      <w:r>
+        <w:rPr>
+          <w:b/>
+          <w:bCs/>
+        </w:rPr>
+        <w:t>para eliminar una carpeta</w:t>
       </w:r>
     </w:p>
     <w:p>
@@ -1330,28 +1280,18 @@
         </w:rPr>
         <w:t xml:space="preserve"> </w:t>
       </w:r>
-      <w:proofErr w:type="spellStart"/>
-      <w:r>
-        <w:rPr>
-          <w:b/>
-          <w:bCs/>
-          <w:color w:val="4472C4" w:themeColor="accent1"/>
-          <w:sz w:val="28"/>
-          <w:szCs w:val="28"/>
-        </w:rPr>
-        <w:t>add</w:t>
-      </w:r>
-      <w:proofErr w:type="spellEnd"/>
-      <w:r>
-        <w:rPr>
-          <w:b/>
-          <w:bCs/>
-          <w:color w:val="4472C4" w:themeColor="accent1"/>
-          <w:sz w:val="28"/>
-          <w:szCs w:val="28"/>
-        </w:rPr>
-        <w:t xml:space="preserve"> .</w:t>
-      </w:r>
+      <w:proofErr w:type="gramStart"/>
+      <w:r>
+        <w:rPr>
+          <w:b/>
+          <w:bCs/>
+          <w:color w:val="4472C4" w:themeColor="accent1"/>
+          <w:sz w:val="28"/>
+          <w:szCs w:val="28"/>
+        </w:rPr>
+        <w:t>add .</w:t>
+      </w:r>
+      <w:proofErr w:type="gramEnd"/>
       <w:r>
         <w:rPr>
           <w:b/>
@@ -1373,14 +1313,7 @@
           <w:b/>
           <w:bCs/>
         </w:rPr>
-        <w:t xml:space="preserve">para subir todos los archivos juntos </w:t>
-      </w:r>
-      <w:r>
-        <w:rPr>
-          <w:b/>
-          <w:bCs/>
-        </w:rPr>
-        <w:t xml:space="preserve">OJO ESTE COMANDO NO VA SUBIR </w:t>
+        <w:t xml:space="preserve">para subir todos los archivos juntos OJO ESTE COMANDO NO VA SUBIR </w:t>
       </w:r>
       <w:proofErr w:type="spellStart"/>
       <w:r>
@@ -1396,21 +1329,7 @@
           <w:b/>
           <w:bCs/>
         </w:rPr>
-        <w:t xml:space="preserve"> ARCHIVO</w:t>
-      </w:r>
-      <w:r>
-        <w:rPr>
-          <w:b/>
-          <w:bCs/>
-        </w:rPr>
-        <w:t>S</w:t>
-      </w:r>
-      <w:r>
-        <w:rPr>
-          <w:b/>
-          <w:bCs/>
-        </w:rPr>
-        <w:t xml:space="preserve"> AUN</w:t>
+        <w:t xml:space="preserve"> ARCHIVOS AUN</w:t>
       </w:r>
       <w:r>
         <w:rPr>
@@ -1765,6 +1684,7 @@
         <w:t xml:space="preserve"> </w:t>
       </w:r>
       <w:proofErr w:type="spellStart"/>
+      <w:proofErr w:type="gramStart"/>
       <w:r>
         <w:rPr>
           <w:b/>
@@ -1786,6 +1706,7 @@
         </w:rPr>
         <w:t xml:space="preserve"> .</w:t>
       </w:r>
+      <w:proofErr w:type="gramEnd"/>
       <w:r>
         <w:rPr>
           <w:color w:val="4472C4" w:themeColor="accent1"/>
@@ -1816,6 +1737,7 @@
         <w:t xml:space="preserve"> ósea el ultimo </w:t>
       </w:r>
       <w:proofErr w:type="spellStart"/>
+      <w:proofErr w:type="gramStart"/>
       <w:r>
         <w:t>co</w:t>
       </w:r>
@@ -1824,7 +1746,11 @@
       </w:r>
       <w:proofErr w:type="spellEnd"/>
       <w:r>
-        <w:t>…..</w:t>
+        <w:t>….</w:t>
+      </w:r>
+      <w:proofErr w:type="gramEnd"/>
+      <w:r>
+        <w:t>.</w:t>
       </w:r>
       <w:r>
         <w:t xml:space="preserve"> ese </w:t>
@@ -2172,6 +2098,7 @@
         <w:t xml:space="preserve">este comando lo podemos usar cuando hacemos un cambio en el archivo que ya subimos por ejemplo que escribamos una nueva línea de código con este comando nos dirá exactamente que escribimos y </w:t>
       </w:r>
       <w:proofErr w:type="spellStart"/>
+      <w:proofErr w:type="gramStart"/>
       <w:r>
         <w:rPr>
           <w:b/>
@@ -2187,6 +2114,7 @@
         <w:t>.Hay</w:t>
       </w:r>
       <w:proofErr w:type="spellEnd"/>
+      <w:proofErr w:type="gramEnd"/>
       <w:r>
         <w:rPr>
           <w:b/>
@@ -2365,7 +2293,7 @@
           <w:sz w:val="28"/>
           <w:szCs w:val="28"/>
         </w:rPr>
-        <w:t xml:space="preserve">Datos </w:t>
+        <w:t>Datos importantes</w:t>
       </w:r>
       <w:r>
         <w:rPr>
@@ -2375,9 +2303,11 @@
           <w:sz w:val="28"/>
           <w:szCs w:val="28"/>
         </w:rPr>
-        <w:t xml:space="preserve"> importantes GIT</w:t>
-      </w:r>
-      <w:r>
+        <w:t xml:space="preserve"> GITHUB</w:t>
+      </w:r>
+    </w:p>
+    <w:p>
+      <w:pPr>
         <w:rPr>
           <w:b/>
           <w:bCs/>
@@ -2385,11 +2315,8 @@
           <w:sz w:val="28"/>
           <w:szCs w:val="28"/>
         </w:rPr>
-        <w:t>HUB</w:t>
-      </w:r>
-    </w:p>
-    <w:p>
-      <w:pPr>
+      </w:pPr>
+      <w:r>
         <w:rPr>
           <w:b/>
           <w:bCs/>
@@ -2397,8 +2324,11 @@
           <w:sz w:val="28"/>
           <w:szCs w:val="28"/>
         </w:rPr>
-      </w:pPr>
-      <w:r>
+        <w:t>Recordar hacer una cuenta en GitHub</w:t>
+      </w:r>
+    </w:p>
+    <w:p>
+      <w:pPr>
         <w:rPr>
           <w:b/>
           <w:bCs/>
@@ -2406,11 +2336,8 @@
           <w:sz w:val="28"/>
           <w:szCs w:val="28"/>
         </w:rPr>
-        <w:t>Recordar hacer una cuenta en GitHub</w:t>
-      </w:r>
-    </w:p>
-    <w:p>
-      <w:pPr>
+      </w:pPr>
+      <w:r>
         <w:rPr>
           <w:b/>
           <w:bCs/>
@@ -2418,8 +2345,11 @@
           <w:sz w:val="28"/>
           <w:szCs w:val="28"/>
         </w:rPr>
-      </w:pPr>
-      <w:r>
+        <w:t xml:space="preserve">Luego pueden darle a new para crear repositorio </w:t>
+      </w:r>
+    </w:p>
+    <w:p>
+      <w:pPr>
         <w:rPr>
           <w:b/>
           <w:bCs/>
@@ -2427,8 +2357,787 @@
           <w:sz w:val="28"/>
           <w:szCs w:val="28"/>
         </w:rPr>
-        <w:t xml:space="preserve">Luego pueden darle a new para crear repositorio </w:t>
-      </w:r>
+      </w:pPr>
+      <w:r>
+        <w:rPr>
+          <w:b/>
+          <w:bCs/>
+          <w:color w:val="ED7D31" w:themeColor="accent2"/>
+          <w:sz w:val="28"/>
+          <w:szCs w:val="28"/>
+        </w:rPr>
+        <w:t>Cada cuenta tiene una dirección especifica que utilizaremos para sincronizar el repositorio local con el remoto parecida a esta</w:t>
+      </w:r>
+    </w:p>
+    <w:p>
+      <w:pPr>
+        <w:rPr>
+          <w:b/>
+          <w:bCs/>
+          <w:color w:val="ED7D31" w:themeColor="accent2"/>
+          <w:sz w:val="28"/>
+          <w:szCs w:val="28"/>
+        </w:rPr>
+      </w:pPr>
+      <w:r>
+        <w:rPr>
+          <w:b/>
+          <w:bCs/>
+          <w:color w:val="ED7D31" w:themeColor="accent2"/>
+          <w:sz w:val="28"/>
+          <w:szCs w:val="28"/>
+        </w:rPr>
+        <w:t>https://github.com/</w:t>
+      </w:r>
+      <w:r>
+        <w:rPr>
+          <w:b/>
+          <w:bCs/>
+          <w:color w:val="ED7D31" w:themeColor="accent2"/>
+          <w:sz w:val="28"/>
+          <w:szCs w:val="28"/>
+        </w:rPr>
+        <w:t>nombre</w:t>
+      </w:r>
+      <w:r>
+        <w:rPr>
+          <w:b/>
+          <w:bCs/>
+          <w:color w:val="ED7D31" w:themeColor="accent2"/>
+          <w:sz w:val="28"/>
+          <w:szCs w:val="28"/>
+        </w:rPr>
+        <w:t>/</w:t>
+      </w:r>
+      <w:r>
+        <w:rPr>
+          <w:b/>
+          <w:bCs/>
+          <w:color w:val="ED7D31" w:themeColor="accent2"/>
+          <w:sz w:val="28"/>
+          <w:szCs w:val="28"/>
+        </w:rPr>
+        <w:t>nombre</w:t>
+      </w:r>
+      <w:r>
+        <w:rPr>
+          <w:b/>
+          <w:bCs/>
+          <w:color w:val="ED7D31" w:themeColor="accent2"/>
+          <w:sz w:val="28"/>
+          <w:szCs w:val="28"/>
+        </w:rPr>
+        <w:t>.git</w:t>
+      </w:r>
+    </w:p>
+    <w:p>
+      <w:pPr>
+        <w:rPr>
+          <w:b/>
+          <w:bCs/>
+        </w:rPr>
+      </w:pPr>
+      <w:r>
+        <w:rPr>
+          <w:b/>
+          <w:bCs/>
+        </w:rPr>
+        <w:t>Rama</w:t>
+      </w:r>
+      <w:r>
+        <w:rPr>
+          <w:b/>
+          <w:bCs/>
+        </w:rPr>
+        <w:t xml:space="preserve"> o </w:t>
+      </w:r>
+      <w:proofErr w:type="spellStart"/>
+      <w:r>
+        <w:rPr>
+          <w:b/>
+          <w:bCs/>
+        </w:rPr>
+        <w:t>branch</w:t>
+      </w:r>
+      <w:proofErr w:type="spellEnd"/>
+      <w:r>
+        <w:rPr>
+          <w:b/>
+          <w:bCs/>
+        </w:rPr>
+        <w:t xml:space="preserve"> </w:t>
+      </w:r>
+      <w:r>
+        <w:rPr>
+          <w:b/>
+          <w:bCs/>
+        </w:rPr>
+        <w:t xml:space="preserve">la </w:t>
+      </w:r>
+      <w:r>
+        <w:rPr>
+          <w:b/>
+          <w:bCs/>
+        </w:rPr>
+        <w:t xml:space="preserve">principal es la </w:t>
+      </w:r>
+      <w:r>
+        <w:rPr>
+          <w:b/>
+          <w:bCs/>
+        </w:rPr>
+        <w:t>master,</w:t>
+      </w:r>
+      <w:r>
+        <w:rPr>
+          <w:b/>
+          <w:bCs/>
+        </w:rPr>
+        <w:t xml:space="preserve"> pero también le podemos cambiar el nombre</w:t>
+      </w:r>
+    </w:p>
+    <w:p>
+      <w:pPr>
+        <w:rPr>
+          <w:b/>
+          <w:bCs/>
+        </w:rPr>
+      </w:pPr>
+      <w:proofErr w:type="spellStart"/>
+      <w:r>
+        <w:rPr>
+          <w:b/>
+          <w:bCs/>
+          <w:color w:val="4472C4" w:themeColor="accent1"/>
+        </w:rPr>
+        <w:t>git</w:t>
+      </w:r>
+      <w:proofErr w:type="spellEnd"/>
+      <w:r>
+        <w:rPr>
+          <w:b/>
+          <w:bCs/>
+          <w:color w:val="4472C4" w:themeColor="accent1"/>
+        </w:rPr>
+        <w:t xml:space="preserve"> </w:t>
+      </w:r>
+      <w:proofErr w:type="spellStart"/>
+      <w:r>
+        <w:rPr>
+          <w:b/>
+          <w:bCs/>
+          <w:color w:val="4472C4" w:themeColor="accent1"/>
+        </w:rPr>
+        <w:t>branch</w:t>
+      </w:r>
+      <w:proofErr w:type="spellEnd"/>
+      <w:r>
+        <w:rPr>
+          <w:b/>
+          <w:bCs/>
+          <w:color w:val="4472C4" w:themeColor="accent1"/>
+        </w:rPr>
+        <w:t xml:space="preserve"> </w:t>
+      </w:r>
+      <w:r>
+        <w:rPr>
+          <w:b/>
+          <w:bCs/>
+        </w:rPr>
+        <w:t>Para saber los tipos de ramas o Branch</w:t>
+      </w:r>
+      <w:r>
+        <w:rPr>
+          <w:b/>
+          <w:bCs/>
+        </w:rPr>
+        <w:t xml:space="preserve"> que tenemos</w:t>
+      </w:r>
+    </w:p>
+    <w:p>
+      <w:pPr>
+        <w:tabs>
+          <w:tab w:val="left" w:pos="916"/>
+          <w:tab w:val="left" w:pos="1832"/>
+          <w:tab w:val="left" w:pos="2748"/>
+          <w:tab w:val="left" w:pos="3664"/>
+          <w:tab w:val="left" w:pos="4580"/>
+          <w:tab w:val="left" w:pos="5496"/>
+          <w:tab w:val="left" w:pos="6412"/>
+          <w:tab w:val="left" w:pos="7328"/>
+          <w:tab w:val="left" w:pos="8244"/>
+          <w:tab w:val="left" w:pos="9160"/>
+          <w:tab w:val="left" w:pos="10076"/>
+          <w:tab w:val="left" w:pos="10992"/>
+          <w:tab w:val="left" w:pos="11908"/>
+          <w:tab w:val="left" w:pos="12824"/>
+          <w:tab w:val="left" w:pos="13740"/>
+          <w:tab w:val="left" w:pos="14656"/>
+        </w:tabs>
+        <w:spacing w:after="0" w:line="240" w:lineRule="auto"/>
+        <w:rPr>
+          <w:rFonts w:ascii="Consolas" w:eastAsia="Times New Roman" w:hAnsi="Consolas" w:cs="Courier New"/>
+          <w:color w:val="24292E"/>
+          <w:sz w:val="21"/>
+          <w:szCs w:val="21"/>
+          <w:lang w:val="en-US"/>
+        </w:rPr>
+      </w:pPr>
+    </w:p>
+    <w:p>
+      <w:pPr>
+        <w:tabs>
+          <w:tab w:val="left" w:pos="916"/>
+          <w:tab w:val="left" w:pos="1832"/>
+          <w:tab w:val="left" w:pos="2748"/>
+          <w:tab w:val="left" w:pos="3664"/>
+          <w:tab w:val="left" w:pos="4580"/>
+          <w:tab w:val="left" w:pos="5496"/>
+          <w:tab w:val="left" w:pos="6412"/>
+          <w:tab w:val="left" w:pos="7328"/>
+          <w:tab w:val="left" w:pos="8244"/>
+          <w:tab w:val="left" w:pos="9160"/>
+          <w:tab w:val="left" w:pos="10076"/>
+          <w:tab w:val="left" w:pos="10992"/>
+          <w:tab w:val="left" w:pos="11908"/>
+          <w:tab w:val="left" w:pos="12824"/>
+          <w:tab w:val="left" w:pos="13740"/>
+          <w:tab w:val="left" w:pos="14656"/>
+        </w:tabs>
+        <w:spacing w:after="0" w:line="240" w:lineRule="auto"/>
+        <w:rPr>
+          <w:rFonts w:ascii="Consolas" w:eastAsia="Times New Roman" w:hAnsi="Consolas" w:cs="Courier New"/>
+          <w:sz w:val="21"/>
+          <w:szCs w:val="21"/>
+        </w:rPr>
+      </w:pPr>
+      <w:r>
+        <w:rPr>
+          <w:rFonts w:ascii="Consolas" w:eastAsia="Times New Roman" w:hAnsi="Consolas" w:cs="Courier New"/>
+          <w:sz w:val="21"/>
+          <w:szCs w:val="21"/>
+        </w:rPr>
+        <w:lastRenderedPageBreak/>
+        <w:t>PASOS PARA HACER PUSH A UN REPOSITORIO EXISTENTE DESDE EL COMAND LINE</w:t>
+      </w:r>
+    </w:p>
+    <w:p>
+      <w:pPr>
+        <w:tabs>
+          <w:tab w:val="left" w:pos="916"/>
+          <w:tab w:val="left" w:pos="1832"/>
+          <w:tab w:val="left" w:pos="2748"/>
+          <w:tab w:val="left" w:pos="3664"/>
+          <w:tab w:val="left" w:pos="4580"/>
+          <w:tab w:val="left" w:pos="5496"/>
+          <w:tab w:val="left" w:pos="6412"/>
+          <w:tab w:val="left" w:pos="7328"/>
+          <w:tab w:val="left" w:pos="8244"/>
+          <w:tab w:val="left" w:pos="9160"/>
+          <w:tab w:val="left" w:pos="10076"/>
+          <w:tab w:val="left" w:pos="10992"/>
+          <w:tab w:val="left" w:pos="11908"/>
+          <w:tab w:val="left" w:pos="12824"/>
+          <w:tab w:val="left" w:pos="13740"/>
+          <w:tab w:val="left" w:pos="14656"/>
+        </w:tabs>
+        <w:spacing w:after="0" w:line="240" w:lineRule="auto"/>
+        <w:rPr>
+          <w:rFonts w:ascii="Consolas" w:eastAsia="Times New Roman" w:hAnsi="Consolas" w:cs="Courier New"/>
+          <w:color w:val="4472C4" w:themeColor="accent1"/>
+          <w:sz w:val="21"/>
+          <w:szCs w:val="21"/>
+        </w:rPr>
+      </w:pPr>
+    </w:p>
+    <w:p>
+      <w:pPr>
+        <w:tabs>
+          <w:tab w:val="left" w:pos="916"/>
+          <w:tab w:val="left" w:pos="1832"/>
+          <w:tab w:val="left" w:pos="2748"/>
+          <w:tab w:val="left" w:pos="3664"/>
+          <w:tab w:val="left" w:pos="4580"/>
+          <w:tab w:val="left" w:pos="5496"/>
+          <w:tab w:val="left" w:pos="6412"/>
+          <w:tab w:val="left" w:pos="7328"/>
+          <w:tab w:val="left" w:pos="8244"/>
+          <w:tab w:val="left" w:pos="9160"/>
+          <w:tab w:val="left" w:pos="10076"/>
+          <w:tab w:val="left" w:pos="10992"/>
+          <w:tab w:val="left" w:pos="11908"/>
+          <w:tab w:val="left" w:pos="12824"/>
+          <w:tab w:val="left" w:pos="13740"/>
+          <w:tab w:val="left" w:pos="14656"/>
+        </w:tabs>
+        <w:spacing w:after="0" w:line="240" w:lineRule="auto"/>
+        <w:rPr>
+          <w:rFonts w:ascii="Consolas" w:eastAsia="Times New Roman" w:hAnsi="Consolas" w:cs="Courier New"/>
+          <w:color w:val="4472C4" w:themeColor="accent1"/>
+          <w:sz w:val="21"/>
+          <w:szCs w:val="21"/>
+          <w:lang w:val="en-US"/>
+        </w:rPr>
+      </w:pPr>
+      <w:r>
+        <w:rPr>
+          <w:rFonts w:ascii="Consolas" w:eastAsia="Times New Roman" w:hAnsi="Consolas" w:cs="Courier New"/>
+          <w:color w:val="4472C4" w:themeColor="accent1"/>
+          <w:sz w:val="21"/>
+          <w:szCs w:val="21"/>
+          <w:lang w:val="en-US"/>
+        </w:rPr>
+        <w:t xml:space="preserve">git remote add origin </w:t>
+      </w:r>
+      <w:hyperlink r:id="rId4" w:history="1">
+        <w:r>
+          <w:rPr>
+            <w:rStyle w:val="Hipervnculo"/>
+            <w:rFonts w:ascii="Consolas" w:eastAsia="Times New Roman" w:hAnsi="Consolas" w:cs="Courier New"/>
+            <w:sz w:val="21"/>
+            <w:szCs w:val="21"/>
+            <w:lang w:val="en-US"/>
+          </w:rPr>
+          <w:t>https://github.com/</w:t>
+        </w:r>
+        <w:r>
+          <w:rPr>
+            <w:rStyle w:val="Hipervnculo"/>
+            <w:rFonts w:ascii="Consolas" w:eastAsia="Times New Roman" w:hAnsi="Consolas" w:cs="Courier New"/>
+            <w:sz w:val="21"/>
+            <w:szCs w:val="21"/>
+            <w:lang w:val="en-US"/>
+          </w:rPr>
+          <w:t>nombre</w:t>
+        </w:r>
+        <w:r>
+          <w:rPr>
+            <w:rStyle w:val="Hipervnculo"/>
+            <w:rFonts w:ascii="Consolas" w:eastAsia="Times New Roman" w:hAnsi="Consolas" w:cs="Courier New"/>
+            <w:sz w:val="21"/>
+            <w:szCs w:val="21"/>
+            <w:lang w:val="en-US"/>
+          </w:rPr>
+          <w:t>/</w:t>
+        </w:r>
+        <w:r>
+          <w:rPr>
+            <w:rStyle w:val="Hipervnculo"/>
+            <w:rFonts w:ascii="Consolas" w:eastAsia="Times New Roman" w:hAnsi="Consolas" w:cs="Courier New"/>
+            <w:sz w:val="21"/>
+            <w:szCs w:val="21"/>
+            <w:lang w:val="en-US"/>
+          </w:rPr>
+          <w:t>nombre</w:t>
+        </w:r>
+        <w:r>
+          <w:rPr>
+            <w:rStyle w:val="Hipervnculo"/>
+            <w:rFonts w:ascii="Consolas" w:eastAsia="Times New Roman" w:hAnsi="Consolas" w:cs="Courier New"/>
+            <w:sz w:val="21"/>
+            <w:szCs w:val="21"/>
+            <w:lang w:val="en-US"/>
+          </w:rPr>
+          <w:t>.git</w:t>
+        </w:r>
+      </w:hyperlink>
+    </w:p>
+    <w:p>
+      <w:pPr>
+        <w:tabs>
+          <w:tab w:val="left" w:pos="916"/>
+          <w:tab w:val="left" w:pos="1832"/>
+          <w:tab w:val="left" w:pos="2748"/>
+          <w:tab w:val="left" w:pos="3664"/>
+          <w:tab w:val="left" w:pos="4580"/>
+          <w:tab w:val="left" w:pos="5496"/>
+          <w:tab w:val="left" w:pos="6412"/>
+          <w:tab w:val="left" w:pos="7328"/>
+          <w:tab w:val="left" w:pos="8244"/>
+          <w:tab w:val="left" w:pos="9160"/>
+          <w:tab w:val="left" w:pos="10076"/>
+          <w:tab w:val="left" w:pos="10992"/>
+          <w:tab w:val="left" w:pos="11908"/>
+          <w:tab w:val="left" w:pos="12824"/>
+          <w:tab w:val="left" w:pos="13740"/>
+          <w:tab w:val="left" w:pos="14656"/>
+        </w:tabs>
+        <w:spacing w:after="0" w:line="240" w:lineRule="auto"/>
+        <w:rPr>
+          <w:rFonts w:ascii="Consolas" w:eastAsia="Times New Roman" w:hAnsi="Consolas" w:cs="Courier New"/>
+          <w:sz w:val="21"/>
+          <w:szCs w:val="21"/>
+        </w:rPr>
+      </w:pPr>
+      <w:proofErr w:type="spellStart"/>
+      <w:r>
+        <w:rPr>
+          <w:rFonts w:ascii="Consolas" w:eastAsia="Times New Roman" w:hAnsi="Consolas" w:cs="Courier New"/>
+          <w:sz w:val="21"/>
+          <w:szCs w:val="21"/>
+        </w:rPr>
+        <w:t>aqui</w:t>
+      </w:r>
+      <w:proofErr w:type="spellEnd"/>
+      <w:r>
+        <w:rPr>
+          <w:rFonts w:ascii="Consolas" w:eastAsia="Times New Roman" w:hAnsi="Consolas" w:cs="Courier New"/>
+          <w:sz w:val="21"/>
+          <w:szCs w:val="21"/>
+        </w:rPr>
+        <w:t xml:space="preserve"> ya estamos sincronizando c</w:t>
+      </w:r>
+      <w:r>
+        <w:rPr>
+          <w:rFonts w:ascii="Consolas" w:eastAsia="Times New Roman" w:hAnsi="Consolas" w:cs="Courier New"/>
+          <w:sz w:val="21"/>
+          <w:szCs w:val="21"/>
+        </w:rPr>
+        <w:t xml:space="preserve">on el repositorio remoto </w:t>
+      </w:r>
+    </w:p>
+    <w:p>
+      <w:pPr>
+        <w:tabs>
+          <w:tab w:val="left" w:pos="916"/>
+          <w:tab w:val="left" w:pos="1832"/>
+          <w:tab w:val="left" w:pos="2748"/>
+          <w:tab w:val="left" w:pos="3664"/>
+          <w:tab w:val="left" w:pos="4580"/>
+          <w:tab w:val="left" w:pos="5496"/>
+          <w:tab w:val="left" w:pos="6412"/>
+          <w:tab w:val="left" w:pos="7328"/>
+          <w:tab w:val="left" w:pos="8244"/>
+          <w:tab w:val="left" w:pos="9160"/>
+          <w:tab w:val="left" w:pos="10076"/>
+          <w:tab w:val="left" w:pos="10992"/>
+          <w:tab w:val="left" w:pos="11908"/>
+          <w:tab w:val="left" w:pos="12824"/>
+          <w:tab w:val="left" w:pos="13740"/>
+          <w:tab w:val="left" w:pos="14656"/>
+        </w:tabs>
+        <w:spacing w:after="0" w:line="240" w:lineRule="auto"/>
+        <w:rPr>
+          <w:rFonts w:ascii="Consolas" w:eastAsia="Times New Roman" w:hAnsi="Consolas" w:cs="Courier New"/>
+          <w:sz w:val="21"/>
+          <w:szCs w:val="21"/>
+        </w:rPr>
+      </w:pPr>
+    </w:p>
+    <w:p>
+      <w:pPr>
+        <w:tabs>
+          <w:tab w:val="left" w:pos="916"/>
+          <w:tab w:val="left" w:pos="1832"/>
+          <w:tab w:val="left" w:pos="2748"/>
+          <w:tab w:val="left" w:pos="3664"/>
+          <w:tab w:val="left" w:pos="4580"/>
+          <w:tab w:val="left" w:pos="5496"/>
+          <w:tab w:val="left" w:pos="6412"/>
+          <w:tab w:val="left" w:pos="7328"/>
+          <w:tab w:val="left" w:pos="8244"/>
+          <w:tab w:val="left" w:pos="9160"/>
+          <w:tab w:val="left" w:pos="10076"/>
+          <w:tab w:val="left" w:pos="10992"/>
+          <w:tab w:val="left" w:pos="11908"/>
+          <w:tab w:val="left" w:pos="12824"/>
+          <w:tab w:val="left" w:pos="13740"/>
+          <w:tab w:val="left" w:pos="14656"/>
+        </w:tabs>
+        <w:spacing w:after="0" w:line="240" w:lineRule="auto"/>
+        <w:rPr>
+          <w:rFonts w:ascii="Consolas" w:eastAsia="Times New Roman" w:hAnsi="Consolas" w:cs="Courier New"/>
+          <w:sz w:val="21"/>
+          <w:szCs w:val="21"/>
+        </w:rPr>
+      </w:pPr>
+    </w:p>
+    <w:p>
+      <w:pPr>
+        <w:tabs>
+          <w:tab w:val="left" w:pos="916"/>
+          <w:tab w:val="left" w:pos="1832"/>
+          <w:tab w:val="left" w:pos="2748"/>
+          <w:tab w:val="left" w:pos="3664"/>
+          <w:tab w:val="left" w:pos="4580"/>
+          <w:tab w:val="left" w:pos="5496"/>
+          <w:tab w:val="left" w:pos="6412"/>
+          <w:tab w:val="left" w:pos="7328"/>
+          <w:tab w:val="left" w:pos="8244"/>
+          <w:tab w:val="left" w:pos="9160"/>
+          <w:tab w:val="left" w:pos="10076"/>
+          <w:tab w:val="left" w:pos="10992"/>
+          <w:tab w:val="left" w:pos="11908"/>
+          <w:tab w:val="left" w:pos="12824"/>
+          <w:tab w:val="left" w:pos="13740"/>
+          <w:tab w:val="left" w:pos="14656"/>
+        </w:tabs>
+        <w:spacing w:after="0" w:line="240" w:lineRule="auto"/>
+        <w:rPr>
+          <w:rFonts w:ascii="Consolas" w:eastAsia="Times New Roman" w:hAnsi="Consolas" w:cs="Courier New"/>
+          <w:color w:val="4472C4" w:themeColor="accent1"/>
+          <w:sz w:val="21"/>
+          <w:szCs w:val="21"/>
+        </w:rPr>
+      </w:pPr>
+      <w:proofErr w:type="spellStart"/>
+      <w:r>
+        <w:rPr>
+          <w:rFonts w:ascii="Consolas" w:eastAsia="Times New Roman" w:hAnsi="Consolas" w:cs="Courier New"/>
+          <w:color w:val="4472C4" w:themeColor="accent1"/>
+          <w:sz w:val="21"/>
+          <w:szCs w:val="21"/>
+        </w:rPr>
+        <w:t>git</w:t>
+      </w:r>
+      <w:proofErr w:type="spellEnd"/>
+      <w:r>
+        <w:rPr>
+          <w:rFonts w:ascii="Consolas" w:eastAsia="Times New Roman" w:hAnsi="Consolas" w:cs="Courier New"/>
+          <w:color w:val="4472C4" w:themeColor="accent1"/>
+          <w:sz w:val="21"/>
+          <w:szCs w:val="21"/>
+        </w:rPr>
+        <w:t xml:space="preserve"> Branch -M </w:t>
+      </w:r>
+      <w:proofErr w:type="spellStart"/>
+      <w:r>
+        <w:rPr>
+          <w:rFonts w:ascii="Consolas" w:eastAsia="Times New Roman" w:hAnsi="Consolas" w:cs="Courier New"/>
+          <w:color w:val="4472C4" w:themeColor="accent1"/>
+          <w:sz w:val="21"/>
+          <w:szCs w:val="21"/>
+        </w:rPr>
+        <w:t>main</w:t>
+      </w:r>
+      <w:proofErr w:type="spellEnd"/>
+      <w:r>
+        <w:rPr>
+          <w:rFonts w:ascii="Consolas" w:eastAsia="Times New Roman" w:hAnsi="Consolas" w:cs="Courier New"/>
+          <w:color w:val="4472C4" w:themeColor="accent1"/>
+          <w:sz w:val="21"/>
+          <w:szCs w:val="21"/>
+        </w:rPr>
+        <w:t xml:space="preserve"> </w:t>
+      </w:r>
+    </w:p>
+    <w:p>
+      <w:pPr>
+        <w:tabs>
+          <w:tab w:val="left" w:pos="916"/>
+          <w:tab w:val="left" w:pos="1832"/>
+          <w:tab w:val="left" w:pos="2748"/>
+          <w:tab w:val="left" w:pos="3664"/>
+          <w:tab w:val="left" w:pos="4580"/>
+          <w:tab w:val="left" w:pos="5496"/>
+          <w:tab w:val="left" w:pos="6412"/>
+          <w:tab w:val="left" w:pos="7328"/>
+          <w:tab w:val="left" w:pos="8244"/>
+          <w:tab w:val="left" w:pos="9160"/>
+          <w:tab w:val="left" w:pos="10076"/>
+          <w:tab w:val="left" w:pos="10992"/>
+          <w:tab w:val="left" w:pos="11908"/>
+          <w:tab w:val="left" w:pos="12824"/>
+          <w:tab w:val="left" w:pos="13740"/>
+          <w:tab w:val="left" w:pos="14656"/>
+        </w:tabs>
+        <w:spacing w:after="0" w:line="240" w:lineRule="auto"/>
+        <w:rPr>
+          <w:rFonts w:ascii="Consolas" w:eastAsia="Times New Roman" w:hAnsi="Consolas" w:cs="Courier New"/>
+          <w:sz w:val="21"/>
+          <w:szCs w:val="21"/>
+        </w:rPr>
+      </w:pPr>
+    </w:p>
+    <w:p>
+      <w:pPr>
+        <w:tabs>
+          <w:tab w:val="left" w:pos="916"/>
+          <w:tab w:val="left" w:pos="1832"/>
+          <w:tab w:val="left" w:pos="2748"/>
+          <w:tab w:val="left" w:pos="3664"/>
+          <w:tab w:val="left" w:pos="4580"/>
+          <w:tab w:val="left" w:pos="5496"/>
+          <w:tab w:val="left" w:pos="6412"/>
+          <w:tab w:val="left" w:pos="7328"/>
+          <w:tab w:val="left" w:pos="8244"/>
+          <w:tab w:val="left" w:pos="9160"/>
+          <w:tab w:val="left" w:pos="10076"/>
+          <w:tab w:val="left" w:pos="10992"/>
+          <w:tab w:val="left" w:pos="11908"/>
+          <w:tab w:val="left" w:pos="12824"/>
+          <w:tab w:val="left" w:pos="13740"/>
+          <w:tab w:val="left" w:pos="14656"/>
+        </w:tabs>
+        <w:spacing w:after="0" w:line="240" w:lineRule="auto"/>
+        <w:rPr>
+          <w:rFonts w:ascii="Consolas" w:eastAsia="Times New Roman" w:hAnsi="Consolas" w:cs="Courier New"/>
+          <w:b/>
+          <w:bCs/>
+          <w:sz w:val="21"/>
+          <w:szCs w:val="21"/>
+        </w:rPr>
+      </w:pPr>
+      <w:proofErr w:type="spellStart"/>
+      <w:r>
+        <w:rPr>
+          <w:rFonts w:ascii="Consolas" w:eastAsia="Times New Roman" w:hAnsi="Consolas" w:cs="Courier New"/>
+          <w:color w:val="4472C4" w:themeColor="accent1"/>
+          <w:sz w:val="21"/>
+          <w:szCs w:val="21"/>
+        </w:rPr>
+        <w:t>git</w:t>
+      </w:r>
+      <w:proofErr w:type="spellEnd"/>
+      <w:r>
+        <w:rPr>
+          <w:rFonts w:ascii="Consolas" w:eastAsia="Times New Roman" w:hAnsi="Consolas" w:cs="Courier New"/>
+          <w:color w:val="4472C4" w:themeColor="accent1"/>
+          <w:sz w:val="21"/>
+          <w:szCs w:val="21"/>
+        </w:rPr>
+        <w:t xml:space="preserve"> </w:t>
+      </w:r>
+      <w:proofErr w:type="spellStart"/>
+      <w:r>
+        <w:rPr>
+          <w:rFonts w:ascii="Consolas" w:eastAsia="Times New Roman" w:hAnsi="Consolas" w:cs="Courier New"/>
+          <w:color w:val="4472C4" w:themeColor="accent1"/>
+          <w:sz w:val="21"/>
+          <w:szCs w:val="21"/>
+        </w:rPr>
+        <w:t>push</w:t>
+      </w:r>
+      <w:proofErr w:type="spellEnd"/>
+      <w:r>
+        <w:rPr>
+          <w:rFonts w:ascii="Consolas" w:eastAsia="Times New Roman" w:hAnsi="Consolas" w:cs="Courier New"/>
+          <w:color w:val="4472C4" w:themeColor="accent1"/>
+          <w:sz w:val="21"/>
+          <w:szCs w:val="21"/>
+        </w:rPr>
+        <w:t xml:space="preserve"> -u </w:t>
+      </w:r>
+      <w:proofErr w:type="spellStart"/>
+      <w:r>
+        <w:rPr>
+          <w:rFonts w:ascii="Consolas" w:eastAsia="Times New Roman" w:hAnsi="Consolas" w:cs="Courier New"/>
+          <w:color w:val="4472C4" w:themeColor="accent1"/>
+          <w:sz w:val="21"/>
+          <w:szCs w:val="21"/>
+        </w:rPr>
+        <w:t>origin</w:t>
+      </w:r>
+      <w:proofErr w:type="spellEnd"/>
+      <w:r>
+        <w:rPr>
+          <w:rFonts w:ascii="Consolas" w:eastAsia="Times New Roman" w:hAnsi="Consolas" w:cs="Courier New"/>
+          <w:color w:val="4472C4" w:themeColor="accent1"/>
+          <w:sz w:val="21"/>
+          <w:szCs w:val="21"/>
+        </w:rPr>
+        <w:t xml:space="preserve"> </w:t>
+      </w:r>
+      <w:proofErr w:type="spellStart"/>
+      <w:r>
+        <w:rPr>
+          <w:rFonts w:ascii="Consolas" w:eastAsia="Times New Roman" w:hAnsi="Consolas" w:cs="Courier New"/>
+          <w:color w:val="4472C4" w:themeColor="accent1"/>
+          <w:sz w:val="21"/>
+          <w:szCs w:val="21"/>
+        </w:rPr>
+        <w:t>main</w:t>
+      </w:r>
+      <w:proofErr w:type="spellEnd"/>
+      <w:r>
+        <w:rPr>
+          <w:rFonts w:ascii="Consolas" w:eastAsia="Times New Roman" w:hAnsi="Consolas" w:cs="Courier New"/>
+          <w:color w:val="4472C4" w:themeColor="accent1"/>
+          <w:sz w:val="21"/>
+          <w:szCs w:val="21"/>
+        </w:rPr>
+        <w:t xml:space="preserve"> </w:t>
+      </w:r>
+      <w:proofErr w:type="spellStart"/>
+      <w:r>
+        <w:rPr>
+          <w:rFonts w:ascii="Consolas" w:eastAsia="Times New Roman" w:hAnsi="Consolas" w:cs="Courier New"/>
+          <w:b/>
+          <w:bCs/>
+          <w:sz w:val="21"/>
+          <w:szCs w:val="21"/>
+        </w:rPr>
+        <w:t>aqui</w:t>
+      </w:r>
+      <w:proofErr w:type="spellEnd"/>
+      <w:r>
+        <w:rPr>
+          <w:rFonts w:ascii="Consolas" w:eastAsia="Times New Roman" w:hAnsi="Consolas" w:cs="Courier New"/>
+          <w:b/>
+          <w:bCs/>
+          <w:sz w:val="21"/>
+          <w:szCs w:val="21"/>
+        </w:rPr>
+        <w:t xml:space="preserve"> ya estamos diciendo ok ya </w:t>
+      </w:r>
+      <w:proofErr w:type="spellStart"/>
+      <w:r>
+        <w:rPr>
+          <w:rFonts w:ascii="Consolas" w:eastAsia="Times New Roman" w:hAnsi="Consolas" w:cs="Courier New"/>
+          <w:b/>
+          <w:bCs/>
+          <w:sz w:val="21"/>
+          <w:szCs w:val="21"/>
+        </w:rPr>
+        <w:t>envia</w:t>
+      </w:r>
+      <w:proofErr w:type="spellEnd"/>
+      <w:r>
+        <w:rPr>
+          <w:rFonts w:ascii="Consolas" w:eastAsia="Times New Roman" w:hAnsi="Consolas" w:cs="Courier New"/>
+          <w:b/>
+          <w:bCs/>
+          <w:sz w:val="21"/>
+          <w:szCs w:val="21"/>
+        </w:rPr>
+        <w:t xml:space="preserve"> mi repositorio local al remoto</w:t>
+      </w:r>
+    </w:p>
+    <w:p>
+      <w:pPr>
+        <w:rPr>
+          <w:b/>
+          <w:bCs/>
+        </w:rPr>
+      </w:pPr>
+    </w:p>
+    <w:p>
+      <w:pPr>
+        <w:rPr>
+          <w:b/>
+          <w:bCs/>
+        </w:rPr>
+      </w:pPr>
+    </w:p>
+    <w:p>
+      <w:pPr>
+        <w:rPr>
+          <w:b/>
+          <w:bCs/>
+          <w:color w:val="4472C4" w:themeColor="accent1"/>
+        </w:rPr>
+      </w:pPr>
+    </w:p>
+    <w:p>
+      <w:pPr>
+        <w:rPr>
+          <w:b/>
+          <w:bCs/>
+          <w:color w:val="ED7D31" w:themeColor="accent2"/>
+          <w:sz w:val="28"/>
+          <w:szCs w:val="28"/>
+        </w:rPr>
+      </w:pPr>
     </w:p>
     <w:p>
       <w:pPr>
@@ -2882,6 +3591,83 @@
     <w:semiHidden/>
     <w:unhideWhenUsed/>
   </w:style>
+  <w:style w:type="paragraph" w:styleId="HTMLconformatoprevio">
+    <w:name w:val="HTML Preformatted"/>
+    <w:basedOn w:val="Normal"/>
+    <w:link w:val="HTMLconformatoprevioCar"/>
+    <w:uiPriority w:val="99"/>
+    <w:semiHidden/>
+    <w:unhideWhenUsed/>
+    <w:rsid w:val="005B168A"/>
+    <w:pPr>
+      <w:tabs>
+        <w:tab w:val="left" w:pos="916"/>
+        <w:tab w:val="left" w:pos="1832"/>
+        <w:tab w:val="left" w:pos="2748"/>
+        <w:tab w:val="left" w:pos="3664"/>
+        <w:tab w:val="left" w:pos="4580"/>
+        <w:tab w:val="left" w:pos="5496"/>
+        <w:tab w:val="left" w:pos="6412"/>
+        <w:tab w:val="left" w:pos="7328"/>
+        <w:tab w:val="left" w:pos="8244"/>
+        <w:tab w:val="left" w:pos="9160"/>
+        <w:tab w:val="left" w:pos="10076"/>
+        <w:tab w:val="left" w:pos="10992"/>
+        <w:tab w:val="left" w:pos="11908"/>
+        <w:tab w:val="left" w:pos="12824"/>
+        <w:tab w:val="left" w:pos="13740"/>
+        <w:tab w:val="left" w:pos="14656"/>
+      </w:tabs>
+      <w:spacing w:after="0" w:line="240" w:lineRule="auto"/>
+    </w:pPr>
+    <w:rPr>
+      <w:rFonts w:ascii="Courier New" w:eastAsia="Times New Roman" w:hAnsi="Courier New" w:cs="Courier New"/>
+      <w:sz w:val="20"/>
+      <w:szCs w:val="20"/>
+      <w:lang w:val="en-US"/>
+    </w:rPr>
+  </w:style>
+  <w:style w:type="character" w:customStyle="1" w:styleId="HTMLconformatoprevioCar">
+    <w:name w:val="HTML con formato previo Car"/>
+    <w:basedOn w:val="Fuentedeprrafopredeter"/>
+    <w:link w:val="HTMLconformatoprevio"/>
+    <w:uiPriority w:val="99"/>
+    <w:semiHidden/>
+    <w:rsid w:val="005B168A"/>
+    <w:rPr>
+      <w:rFonts w:ascii="Courier New" w:eastAsia="Times New Roman" w:hAnsi="Courier New" w:cs="Courier New"/>
+      <w:sz w:val="20"/>
+      <w:szCs w:val="20"/>
+    </w:rPr>
+  </w:style>
+  <w:style w:type="character" w:customStyle="1" w:styleId="user-select-contain">
+    <w:name w:val="user-select-contain"/>
+    <w:basedOn w:val="Fuentedeprrafopredeter"/>
+    <w:rsid w:val="005B168A"/>
+  </w:style>
+  <w:style w:type="character" w:styleId="Hipervnculo">
+    <w:name w:val="Hyperlink"/>
+    <w:basedOn w:val="Fuentedeprrafopredeter"/>
+    <w:uiPriority w:val="99"/>
+    <w:unhideWhenUsed/>
+    <w:rsid w:val="005B168A"/>
+    <w:rPr>
+      <w:color w:val="0563C1" w:themeColor="hyperlink"/>
+      <w:u w:val="single"/>
+    </w:rPr>
+  </w:style>
+  <w:style w:type="character" w:styleId="Mencinsinresolver">
+    <w:name w:val="Unresolved Mention"/>
+    <w:basedOn w:val="Fuentedeprrafopredeter"/>
+    <w:uiPriority w:val="99"/>
+    <w:semiHidden/>
+    <w:unhideWhenUsed/>
+    <w:rsid w:val="005B168A"/>
+    <w:rPr>
+      <w:color w:val="605E5C"/>
+      <w:shd w:val="clear" w:color="auto" w:fill="E1DFDD"/>
+    </w:rPr>
+  </w:style>
 </w:styles>
 </file>
 
